--- a/九章学习/算法/九章学习第二十二课-外排序算法和数组合并.docx
+++ b/九章学习/算法/九章学习第二十二课-外排序算法和数组合并.docx
@@ -2,6 +2,588 @@
 <file path=word/document.xml><?xml version="1.0" encoding="utf-8"?>
 <w:document xmlns:ve="http://schemas.openxmlformats.org/markup-compatibility/2006" xmlns:o="urn:schemas-microsoft-com:office:office" xmlns:r="http://schemas.openxmlformats.org/officeDocument/2006/relationships" xmlns:m="http://schemas.openxmlformats.org/officeDocument/2006/math" xmlns:v="urn:schemas-microsoft-com:vml" xmlns:wp="http://schemas.openxmlformats.org/drawingml/2006/wordprocessingDrawing" xmlns:w10="urn:schemas-microsoft-com:office:word" xmlns:w="http://schemas.openxmlformats.org/wordprocessingml/2006/main" xmlns:wne="http://schemas.microsoft.com/office/word/2006/wordml">
   <w:body>
+    <w:p>
+      <w:pPr>
+        <w:rPr>
+          <w:rFonts w:ascii="Times New Roman" w:eastAsiaTheme="majorEastAsia" w:hAnsi="Times New Roman" w:cs="Times New Roman" w:hint="eastAsia"/>
+          <w:sz w:val="28"/>
+          <w:szCs w:val="28"/>
+        </w:rPr>
+      </w:pPr>
+      <w:r>
+        <w:rPr>
+          <w:rFonts w:ascii="Times New Roman" w:eastAsiaTheme="majorEastAsia" w:hAnsi="Times New Roman" w:cs="Times New Roman" w:hint="eastAsia"/>
+          <w:sz w:val="28"/>
+          <w:szCs w:val="28"/>
+        </w:rPr>
+        <w:t>外排序算法（</w:t>
+      </w:r>
+      <w:r>
+        <w:rPr>
+          <w:rFonts w:ascii="Times New Roman" w:eastAsiaTheme="majorEastAsia" w:hAnsi="Times New Roman" w:cs="Times New Roman" w:hint="eastAsia"/>
+          <w:sz w:val="28"/>
+          <w:szCs w:val="28"/>
+        </w:rPr>
+        <w:t>External Sorting</w:t>
+      </w:r>
+      <w:r>
+        <w:rPr>
+          <w:rFonts w:ascii="Times New Roman" w:eastAsiaTheme="majorEastAsia" w:hAnsi="Times New Roman" w:cs="Times New Roman" w:hint="eastAsia"/>
+          <w:sz w:val="28"/>
+          <w:szCs w:val="28"/>
+        </w:rPr>
+        <w:t>）：指在内存不够的情况下，对存储在一个或多个大文件中的数据进行排序的算法。在海量数据处理算法中十分重要。</w:t>
+      </w:r>
+    </w:p>
+    <w:p>
+      <w:pPr>
+        <w:rPr>
+          <w:rFonts w:ascii="Times New Roman" w:eastAsiaTheme="majorEastAsia" w:hAnsi="Times New Roman" w:cs="Times New Roman" w:hint="eastAsia"/>
+          <w:sz w:val="28"/>
+          <w:szCs w:val="28"/>
+        </w:rPr>
+      </w:pPr>
+    </w:p>
+    <w:p>
+      <w:pPr>
+        <w:rPr>
+          <w:rFonts w:ascii="Times New Roman" w:eastAsiaTheme="majorEastAsia" w:hAnsi="Times New Roman" w:cs="Times New Roman" w:hint="eastAsia"/>
+          <w:sz w:val="28"/>
+          <w:szCs w:val="28"/>
+        </w:rPr>
+      </w:pPr>
+      <w:r>
+        <w:rPr>
+          <w:rFonts w:ascii="Times New Roman" w:eastAsiaTheme="majorEastAsia" w:hAnsi="Times New Roman" w:cs="Times New Roman" w:hint="eastAsia"/>
+          <w:sz w:val="28"/>
+          <w:szCs w:val="28"/>
+        </w:rPr>
+        <w:t>外排序的两个基本步骤：</w:t>
+      </w:r>
+    </w:p>
+    <w:p>
+      <w:pPr>
+        <w:pStyle w:val="a3"/>
+        <w:numPr>
+          <w:ilvl w:val="0"/>
+          <w:numId w:val="10"/>
+        </w:numPr>
+        <w:ind w:firstLineChars="0"/>
+        <w:rPr>
+          <w:rFonts w:ascii="Times New Roman" w:eastAsiaTheme="majorEastAsia" w:hAnsi="Times New Roman" w:cs="Times New Roman" w:hint="eastAsia"/>
+          <w:sz w:val="28"/>
+          <w:szCs w:val="28"/>
+        </w:rPr>
+      </w:pPr>
+      <w:r>
+        <w:rPr>
+          <w:rFonts w:ascii="Times New Roman" w:eastAsiaTheme="majorEastAsia" w:hAnsi="Times New Roman" w:cs="Times New Roman" w:hint="eastAsia"/>
+          <w:sz w:val="28"/>
+          <w:szCs w:val="28"/>
+        </w:rPr>
+        <w:t>将大文件分为若干个小文件，并分别使用内存拍好序</w:t>
+      </w:r>
+      <w:r>
+        <w:rPr>
+          <w:rFonts w:ascii="Times New Roman" w:eastAsiaTheme="majorEastAsia" w:hAnsi="Times New Roman" w:cs="Times New Roman" w:hint="eastAsia"/>
+          <w:sz w:val="28"/>
+          <w:szCs w:val="28"/>
+        </w:rPr>
+        <w:t>：</w:t>
+      </w:r>
+      <w:r>
+        <w:rPr>
+          <w:rFonts w:ascii="Times New Roman" w:eastAsiaTheme="majorEastAsia" w:hAnsi="Times New Roman" w:cs="Times New Roman" w:hint="eastAsia"/>
+          <w:sz w:val="28"/>
+          <w:szCs w:val="28"/>
+        </w:rPr>
+        <w:t>根据内存的大小，尽</w:t>
+      </w:r>
+      <w:r>
+        <w:rPr>
+          <w:rFonts w:ascii="Times New Roman" w:eastAsiaTheme="majorEastAsia" w:hAnsi="Times New Roman" w:cs="Times New Roman" w:hint="eastAsia"/>
+          <w:color w:val="FF0000"/>
+          <w:sz w:val="28"/>
+          <w:szCs w:val="28"/>
+        </w:rPr>
+        <w:t>可能多的分批次的将数据</w:t>
+      </w:r>
+      <w:r>
+        <w:rPr>
+          <w:rFonts w:ascii="Times New Roman" w:eastAsiaTheme="majorEastAsia" w:hAnsi="Times New Roman" w:cs="Times New Roman" w:hint="eastAsia"/>
+          <w:color w:val="FF0000"/>
+          <w:sz w:val="28"/>
+          <w:szCs w:val="28"/>
+        </w:rPr>
+        <w:t xml:space="preserve"> Load </w:t>
+      </w:r>
+      <w:r>
+        <w:rPr>
+          <w:rFonts w:ascii="Times New Roman" w:eastAsiaTheme="majorEastAsia" w:hAnsi="Times New Roman" w:cs="Times New Roman" w:hint="eastAsia"/>
+          <w:color w:val="FF0000"/>
+          <w:sz w:val="28"/>
+          <w:szCs w:val="28"/>
+        </w:rPr>
+        <w:t>到内存中</w:t>
+      </w:r>
+      <w:r>
+        <w:rPr>
+          <w:rFonts w:ascii="Times New Roman" w:eastAsiaTheme="majorEastAsia" w:hAnsi="Times New Roman" w:cs="Times New Roman" w:hint="eastAsia"/>
+          <w:sz w:val="28"/>
+          <w:szCs w:val="28"/>
+        </w:rPr>
+        <w:t>，并使用系统自带的内存排序函数（或者自己写个快速排序算法），将其排好序，并输出到一个个小文件中。比如一个文件有</w:t>
+      </w:r>
+      <w:r>
+        <w:rPr>
+          <w:rFonts w:ascii="Times New Roman" w:eastAsiaTheme="majorEastAsia" w:hAnsi="Times New Roman" w:cs="Times New Roman" w:hint="eastAsia"/>
+          <w:sz w:val="28"/>
+          <w:szCs w:val="28"/>
+        </w:rPr>
+        <w:t>1T</w:t>
+      </w:r>
+      <w:r>
+        <w:rPr>
+          <w:rFonts w:ascii="Times New Roman" w:eastAsiaTheme="majorEastAsia" w:hAnsi="Times New Roman" w:cs="Times New Roman" w:hint="eastAsia"/>
+          <w:sz w:val="28"/>
+          <w:szCs w:val="28"/>
+        </w:rPr>
+        <w:t>，内存有</w:t>
+      </w:r>
+      <w:r>
+        <w:rPr>
+          <w:rFonts w:ascii="Times New Roman" w:eastAsiaTheme="majorEastAsia" w:hAnsi="Times New Roman" w:cs="Times New Roman" w:hint="eastAsia"/>
+          <w:sz w:val="28"/>
+          <w:szCs w:val="28"/>
+        </w:rPr>
+        <w:t>1G</w:t>
+      </w:r>
+      <w:r>
+        <w:rPr>
+          <w:rFonts w:ascii="Times New Roman" w:eastAsiaTheme="majorEastAsia" w:hAnsi="Times New Roman" w:cs="Times New Roman" w:hint="eastAsia"/>
+          <w:sz w:val="28"/>
+          <w:szCs w:val="28"/>
+        </w:rPr>
+        <w:t>，那么我们就这个大文件中的内容按照</w:t>
+      </w:r>
+      <w:r>
+        <w:rPr>
+          <w:rFonts w:ascii="Times New Roman" w:eastAsiaTheme="majorEastAsia" w:hAnsi="Times New Roman" w:cs="Times New Roman" w:hint="eastAsia"/>
+          <w:sz w:val="28"/>
+          <w:szCs w:val="28"/>
+        </w:rPr>
+        <w:t>1G</w:t>
+      </w:r>
+      <w:r>
+        <w:rPr>
+          <w:rFonts w:ascii="Times New Roman" w:eastAsiaTheme="majorEastAsia" w:hAnsi="Times New Roman" w:cs="Times New Roman" w:hint="eastAsia"/>
+          <w:sz w:val="28"/>
+          <w:szCs w:val="28"/>
+        </w:rPr>
+        <w:t>的大小，分批次的导入内存，排序之后输出得到</w:t>
+      </w:r>
+      <w:r>
+        <w:rPr>
+          <w:rFonts w:ascii="Times New Roman" w:eastAsiaTheme="majorEastAsia" w:hAnsi="Times New Roman" w:cs="Times New Roman" w:hint="eastAsia"/>
+          <w:sz w:val="28"/>
+          <w:szCs w:val="28"/>
+        </w:rPr>
+        <w:t xml:space="preserve"> 1024</w:t>
+      </w:r>
+      <w:r>
+        <w:rPr>
+          <w:rFonts w:ascii="Times New Roman" w:eastAsiaTheme="majorEastAsia" w:hAnsi="Times New Roman" w:cs="Times New Roman" w:hint="eastAsia"/>
+          <w:sz w:val="28"/>
+          <w:szCs w:val="28"/>
+        </w:rPr>
+        <w:t>个</w:t>
+      </w:r>
+      <w:r>
+        <w:rPr>
+          <w:rFonts w:ascii="Times New Roman" w:eastAsiaTheme="majorEastAsia" w:hAnsi="Times New Roman" w:cs="Times New Roman" w:hint="eastAsia"/>
+          <w:sz w:val="28"/>
+          <w:szCs w:val="28"/>
+        </w:rPr>
+        <w:t xml:space="preserve">1G </w:t>
+      </w:r>
+      <w:r>
+        <w:rPr>
+          <w:rFonts w:ascii="Times New Roman" w:eastAsiaTheme="majorEastAsia" w:hAnsi="Times New Roman" w:cs="Times New Roman" w:hint="eastAsia"/>
+          <w:sz w:val="28"/>
+          <w:szCs w:val="28"/>
+        </w:rPr>
+        <w:t>的小文件</w:t>
+      </w:r>
+      <w:r>
+        <w:rPr>
+          <w:rFonts w:ascii="Times New Roman" w:eastAsiaTheme="majorEastAsia" w:hAnsi="Times New Roman" w:cs="Times New Roman" w:hint="eastAsia"/>
+          <w:sz w:val="28"/>
+          <w:szCs w:val="28"/>
+        </w:rPr>
+        <w:t>。</w:t>
+      </w:r>
+    </w:p>
+    <w:p>
+      <w:pPr>
+        <w:pStyle w:val="a3"/>
+        <w:numPr>
+          <w:ilvl w:val="0"/>
+          <w:numId w:val="10"/>
+        </w:numPr>
+        <w:ind w:firstLineChars="0"/>
+        <w:rPr>
+          <w:rFonts w:ascii="Times New Roman" w:eastAsiaTheme="majorEastAsia" w:hAnsi="Times New Roman" w:cs="Times New Roman" w:hint="eastAsia"/>
+          <w:sz w:val="28"/>
+          <w:szCs w:val="28"/>
+        </w:rPr>
+      </w:pPr>
+      <w:r>
+        <w:rPr>
+          <w:rFonts w:ascii="Times New Roman" w:eastAsiaTheme="majorEastAsia" w:hAnsi="Times New Roman" w:cs="Times New Roman" w:hint="eastAsia"/>
+          <w:sz w:val="28"/>
+          <w:szCs w:val="28"/>
+        </w:rPr>
+        <w:t>使用</w:t>
+      </w:r>
+      <w:r>
+        <w:rPr>
+          <w:rFonts w:ascii="Times New Roman" w:eastAsiaTheme="majorEastAsia" w:hAnsi="Times New Roman" w:cs="Times New Roman" w:hint="eastAsia"/>
+          <w:sz w:val="28"/>
+          <w:szCs w:val="28"/>
+        </w:rPr>
+        <w:t>K</w:t>
+      </w:r>
+      <w:r>
+        <w:rPr>
+          <w:rFonts w:ascii="Times New Roman" w:eastAsiaTheme="majorEastAsia" w:hAnsi="Times New Roman" w:cs="Times New Roman" w:hint="eastAsia"/>
+          <w:sz w:val="28"/>
+          <w:szCs w:val="28"/>
+        </w:rPr>
+        <w:t>路归并算法将若干个排好序的小文件合并到一个大文件中</w:t>
+      </w:r>
+      <w:r>
+        <w:rPr>
+          <w:rFonts w:ascii="Times New Roman" w:eastAsiaTheme="majorEastAsia" w:hAnsi="Times New Roman" w:cs="Times New Roman" w:hint="eastAsia"/>
+          <w:sz w:val="28"/>
+          <w:szCs w:val="28"/>
+        </w:rPr>
+        <w:t>：</w:t>
+      </w:r>
+      <w:r>
+        <w:rPr>
+          <w:rFonts w:ascii="Times New Roman" w:eastAsiaTheme="majorEastAsia" w:hAnsi="Times New Roman" w:cs="Times New Roman" w:hint="eastAsia"/>
+          <w:sz w:val="28"/>
+          <w:szCs w:val="28"/>
+        </w:rPr>
+        <w:t>将</w:t>
+      </w:r>
+      <w:r>
+        <w:rPr>
+          <w:rFonts w:ascii="Times New Roman" w:eastAsiaTheme="majorEastAsia" w:hAnsi="Times New Roman" w:cs="Times New Roman" w:hint="eastAsia"/>
+          <w:sz w:val="28"/>
+          <w:szCs w:val="28"/>
+        </w:rPr>
+        <w:t xml:space="preserve"> K </w:t>
+      </w:r>
+      <w:proofErr w:type="gramStart"/>
+      <w:r>
+        <w:rPr>
+          <w:rFonts w:ascii="Times New Roman" w:eastAsiaTheme="majorEastAsia" w:hAnsi="Times New Roman" w:cs="Times New Roman" w:hint="eastAsia"/>
+          <w:sz w:val="28"/>
+          <w:szCs w:val="28"/>
+        </w:rPr>
+        <w:t>个</w:t>
+      </w:r>
+      <w:proofErr w:type="gramEnd"/>
+      <w:r>
+        <w:rPr>
+          <w:rFonts w:ascii="Times New Roman" w:eastAsiaTheme="majorEastAsia" w:hAnsi="Times New Roman" w:cs="Times New Roman" w:hint="eastAsia"/>
+          <w:sz w:val="28"/>
+          <w:szCs w:val="28"/>
+        </w:rPr>
+        <w:t>文件中的第一个元素加入到</w:t>
+      </w:r>
+      <w:r>
+        <w:rPr>
+          <w:rFonts w:ascii="Times New Roman" w:eastAsiaTheme="majorEastAsia" w:hAnsi="Times New Roman" w:cs="Times New Roman" w:hint="eastAsia"/>
+          <w:color w:val="FF0000"/>
+          <w:sz w:val="28"/>
+          <w:szCs w:val="28"/>
+        </w:rPr>
+        <w:t>堆里</w:t>
+      </w:r>
+      <w:r>
+        <w:rPr>
+          <w:rFonts w:ascii="Times New Roman" w:eastAsiaTheme="majorEastAsia" w:hAnsi="Times New Roman" w:cs="Times New Roman" w:hint="eastAsia"/>
+          <w:sz w:val="28"/>
+          <w:szCs w:val="28"/>
+        </w:rPr>
+        <w:t>，假设数据是从小到大排序的话，那么这个堆是一个最小堆（</w:t>
+      </w:r>
+      <w:r>
+        <w:rPr>
+          <w:rFonts w:ascii="Times New Roman" w:eastAsiaTheme="majorEastAsia" w:hAnsi="Times New Roman" w:cs="Times New Roman" w:hint="eastAsia"/>
+          <w:sz w:val="28"/>
+          <w:szCs w:val="28"/>
+        </w:rPr>
+        <w:t>Min Heap</w:t>
+      </w:r>
+      <w:r>
+        <w:rPr>
+          <w:rFonts w:ascii="Times New Roman" w:eastAsiaTheme="majorEastAsia" w:hAnsi="Times New Roman" w:cs="Times New Roman" w:hint="eastAsia"/>
+          <w:sz w:val="28"/>
+          <w:szCs w:val="28"/>
+        </w:rPr>
+        <w:t>）</w:t>
+      </w:r>
+      <w:r>
+        <w:rPr>
+          <w:rFonts w:ascii="Times New Roman" w:eastAsiaTheme="majorEastAsia" w:hAnsi="Times New Roman" w:cs="Times New Roman" w:hint="eastAsia"/>
+          <w:sz w:val="28"/>
+          <w:szCs w:val="28"/>
+        </w:rPr>
+        <w:t>，</w:t>
+      </w:r>
+      <w:r>
+        <w:rPr>
+          <w:rFonts w:ascii="Times New Roman" w:eastAsiaTheme="majorEastAsia" w:hAnsi="Times New Roman" w:cs="Times New Roman" w:hint="eastAsia"/>
+          <w:sz w:val="28"/>
+          <w:szCs w:val="28"/>
+        </w:rPr>
+        <w:t>如果这个元素来自第</w:t>
+      </w:r>
+      <w:r>
+        <w:rPr>
+          <w:rFonts w:ascii="Times New Roman" w:eastAsiaTheme="majorEastAsia" w:hAnsi="Times New Roman" w:cs="Times New Roman" w:hint="eastAsia"/>
+          <w:sz w:val="28"/>
+          <w:szCs w:val="28"/>
+        </w:rPr>
+        <w:t>x</w:t>
+      </w:r>
+      <w:proofErr w:type="gramStart"/>
+      <w:r>
+        <w:rPr>
+          <w:rFonts w:ascii="Times New Roman" w:eastAsiaTheme="majorEastAsia" w:hAnsi="Times New Roman" w:cs="Times New Roman" w:hint="eastAsia"/>
+          <w:sz w:val="28"/>
+          <w:szCs w:val="28"/>
+        </w:rPr>
+        <w:t>个</w:t>
+      </w:r>
+      <w:proofErr w:type="gramEnd"/>
+      <w:r>
+        <w:rPr>
+          <w:rFonts w:ascii="Times New Roman" w:eastAsiaTheme="majorEastAsia" w:hAnsi="Times New Roman" w:cs="Times New Roman" w:hint="eastAsia"/>
+          <w:sz w:val="28"/>
+          <w:szCs w:val="28"/>
+        </w:rPr>
+        <w:t>文件，则从第</w:t>
+      </w:r>
+      <w:r>
+        <w:rPr>
+          <w:rFonts w:ascii="Times New Roman" w:eastAsiaTheme="majorEastAsia" w:hAnsi="Times New Roman" w:cs="Times New Roman" w:hint="eastAsia"/>
+          <w:sz w:val="28"/>
+          <w:szCs w:val="28"/>
+        </w:rPr>
+        <w:t>x</w:t>
+      </w:r>
+      <w:proofErr w:type="gramStart"/>
+      <w:r>
+        <w:rPr>
+          <w:rFonts w:ascii="Times New Roman" w:eastAsiaTheme="majorEastAsia" w:hAnsi="Times New Roman" w:cs="Times New Roman" w:hint="eastAsia"/>
+          <w:sz w:val="28"/>
+          <w:szCs w:val="28"/>
+        </w:rPr>
+        <w:t>个</w:t>
+      </w:r>
+      <w:proofErr w:type="gramEnd"/>
+      <w:r>
+        <w:rPr>
+          <w:rFonts w:ascii="Times New Roman" w:eastAsiaTheme="majorEastAsia" w:hAnsi="Times New Roman" w:cs="Times New Roman" w:hint="eastAsia"/>
+          <w:sz w:val="28"/>
+          <w:szCs w:val="28"/>
+        </w:rPr>
+        <w:t>文件中继续读入一个新的数进来放到堆里，并重复上述操作，直到所有元素都被输出到目标结果文件中。</w:t>
+      </w:r>
+      <w:r>
+        <w:rPr>
+          <w:rFonts w:ascii="Times New Roman" w:eastAsiaTheme="majorEastAsia" w:hAnsi="Times New Roman" w:cs="Times New Roman" w:hint="eastAsia"/>
+          <w:sz w:val="28"/>
+          <w:szCs w:val="28"/>
+        </w:rPr>
+        <w:t>如果每次每个文件只读入</w:t>
+      </w:r>
+      <w:r>
+        <w:rPr>
+          <w:rFonts w:ascii="Times New Roman" w:eastAsiaTheme="majorEastAsia" w:hAnsi="Times New Roman" w:cs="Times New Roman" w:hint="eastAsia"/>
+          <w:sz w:val="28"/>
+          <w:szCs w:val="28"/>
+        </w:rPr>
+        <w:t>1</w:t>
+      </w:r>
+      <w:r>
+        <w:rPr>
+          <w:rFonts w:ascii="Times New Roman" w:eastAsiaTheme="majorEastAsia" w:hAnsi="Times New Roman" w:cs="Times New Roman" w:hint="eastAsia"/>
+          <w:sz w:val="28"/>
+          <w:szCs w:val="28"/>
+        </w:rPr>
+        <w:t>个元素，那么一次就只能排序</w:t>
+      </w:r>
+      <w:r>
+        <w:rPr>
+          <w:rFonts w:ascii="Times New Roman" w:eastAsiaTheme="majorEastAsia" w:hAnsi="Times New Roman" w:cs="Times New Roman" w:hint="eastAsia"/>
+          <w:sz w:val="28"/>
+          <w:szCs w:val="28"/>
+        </w:rPr>
+        <w:t>1024</w:t>
+      </w:r>
+      <w:r>
+        <w:rPr>
+          <w:rFonts w:ascii="Times New Roman" w:eastAsiaTheme="majorEastAsia" w:hAnsi="Times New Roman" w:cs="Times New Roman" w:hint="eastAsia"/>
+          <w:sz w:val="28"/>
+          <w:szCs w:val="28"/>
+        </w:rPr>
+        <w:t>个元素然后输出到结果文件中，显然这样效率太低了。</w:t>
+      </w:r>
+      <w:r>
+        <w:rPr>
+          <w:rFonts w:ascii="Times New Roman" w:eastAsiaTheme="majorEastAsia" w:hAnsi="Times New Roman" w:cs="Times New Roman" w:hint="eastAsia"/>
+          <w:sz w:val="28"/>
+          <w:szCs w:val="28"/>
+        </w:rPr>
+        <w:t>为了</w:t>
+      </w:r>
+      <w:r>
+        <w:rPr>
+          <w:rFonts w:ascii="Times New Roman" w:eastAsiaTheme="majorEastAsia" w:hAnsi="Times New Roman" w:cs="Times New Roman" w:hint="eastAsia"/>
+          <w:color w:val="FF0000"/>
+          <w:sz w:val="28"/>
+          <w:szCs w:val="28"/>
+        </w:rPr>
+        <w:t>避免频繁读取和写入文件操作</w:t>
+      </w:r>
+      <w:r>
+        <w:rPr>
+          <w:rFonts w:ascii="Times New Roman" w:eastAsiaTheme="majorEastAsia" w:hAnsi="Times New Roman" w:cs="Times New Roman" w:hint="eastAsia"/>
+          <w:sz w:val="28"/>
+          <w:szCs w:val="28"/>
+        </w:rPr>
+        <w:t>，可以</w:t>
+      </w:r>
+      <w:r>
+        <w:rPr>
+          <w:rFonts w:ascii="Times New Roman" w:eastAsiaTheme="majorEastAsia" w:hAnsi="Times New Roman" w:cs="Times New Roman" w:hint="eastAsia"/>
+          <w:sz w:val="28"/>
+          <w:szCs w:val="28"/>
+        </w:rPr>
+        <w:t>为每个文件</w:t>
+      </w:r>
+      <w:r>
+        <w:rPr>
+          <w:rFonts w:ascii="Times New Roman" w:eastAsiaTheme="majorEastAsia" w:hAnsi="Times New Roman" w:cs="Times New Roman" w:hint="eastAsia"/>
+          <w:sz w:val="28"/>
+          <w:szCs w:val="28"/>
+        </w:rPr>
+        <w:t>设置</w:t>
+      </w:r>
+      <w:r>
+        <w:rPr>
+          <w:rFonts w:ascii="Times New Roman" w:eastAsiaTheme="majorEastAsia" w:hAnsi="Times New Roman" w:cs="Times New Roman" w:hint="eastAsia"/>
+          <w:sz w:val="28"/>
+          <w:szCs w:val="28"/>
+        </w:rPr>
+        <w:t>1</w:t>
+      </w:r>
+      <w:r>
+        <w:rPr>
+          <w:rFonts w:ascii="Times New Roman" w:eastAsiaTheme="majorEastAsia" w:hAnsi="Times New Roman" w:cs="Times New Roman" w:hint="eastAsia"/>
+          <w:sz w:val="28"/>
+          <w:szCs w:val="28"/>
+        </w:rPr>
+        <w:t>个缓冲</w:t>
+      </w:r>
+      <w:r>
+        <w:rPr>
+          <w:rFonts w:ascii="Times New Roman" w:eastAsiaTheme="majorEastAsia" w:hAnsi="Times New Roman" w:cs="Times New Roman" w:hint="eastAsia"/>
+          <w:sz w:val="28"/>
+          <w:szCs w:val="28"/>
+        </w:rPr>
+        <w:t>Buffer</w:t>
+      </w:r>
+      <w:r>
+        <w:rPr>
+          <w:rFonts w:ascii="Times New Roman" w:eastAsiaTheme="majorEastAsia" w:hAnsi="Times New Roman" w:cs="Times New Roman" w:hint="eastAsia"/>
+          <w:sz w:val="28"/>
+          <w:szCs w:val="28"/>
+        </w:rPr>
+        <w:t>，每次需要从文件中读取数据时，就把这个</w:t>
+      </w:r>
+      <w:r>
+        <w:rPr>
+          <w:rFonts w:ascii="Times New Roman" w:eastAsiaTheme="majorEastAsia" w:hAnsi="Times New Roman" w:cs="Times New Roman" w:hint="eastAsia"/>
+          <w:sz w:val="28"/>
+          <w:szCs w:val="28"/>
+        </w:rPr>
+        <w:t>buffer</w:t>
+      </w:r>
+      <w:r>
+        <w:rPr>
+          <w:rFonts w:ascii="Times New Roman" w:eastAsiaTheme="majorEastAsia" w:hAnsi="Times New Roman" w:cs="Times New Roman" w:hint="eastAsia"/>
+          <w:sz w:val="28"/>
+          <w:szCs w:val="28"/>
+        </w:rPr>
+        <w:t>读满，当</w:t>
+      </w:r>
+      <w:r>
+        <w:rPr>
+          <w:rFonts w:ascii="Times New Roman" w:eastAsiaTheme="majorEastAsia" w:hAnsi="Times New Roman" w:cs="Times New Roman" w:hint="eastAsia"/>
+          <w:sz w:val="28"/>
+          <w:szCs w:val="28"/>
+        </w:rPr>
+        <w:t>Buffer</w:t>
+      </w:r>
+      <w:r>
+        <w:rPr>
+          <w:rFonts w:ascii="Times New Roman" w:eastAsiaTheme="majorEastAsia" w:hAnsi="Times New Roman" w:cs="Times New Roman" w:hint="eastAsia"/>
+          <w:sz w:val="28"/>
+          <w:szCs w:val="28"/>
+        </w:rPr>
+        <w:t>中的数据用完时，再从文件中读取，同理输出时也设置一个</w:t>
+      </w:r>
+      <w:r>
+        <w:rPr>
+          <w:rFonts w:ascii="Times New Roman" w:eastAsiaTheme="majorEastAsia" w:hAnsi="Times New Roman" w:cs="Times New Roman" w:hint="eastAsia"/>
+          <w:sz w:val="28"/>
+          <w:szCs w:val="28"/>
+        </w:rPr>
+        <w:t>Buffer</w:t>
+      </w:r>
+      <w:r>
+        <w:rPr>
+          <w:rFonts w:ascii="Times New Roman" w:eastAsiaTheme="majorEastAsia" w:hAnsi="Times New Roman" w:cs="Times New Roman" w:hint="eastAsia"/>
+          <w:sz w:val="28"/>
+          <w:szCs w:val="28"/>
+        </w:rPr>
+        <w:t>来写入文件。</w:t>
+      </w:r>
+    </w:p>
+    <w:p>
+      <w:pPr>
+        <w:rPr>
+          <w:rFonts w:ascii="Times New Roman" w:eastAsiaTheme="majorEastAsia" w:hAnsi="Times New Roman" w:cs="Times New Roman" w:hint="eastAsia"/>
+          <w:sz w:val="28"/>
+          <w:szCs w:val="28"/>
+        </w:rPr>
+      </w:pPr>
+    </w:p>
+    <w:p>
+      <w:pPr>
+        <w:rPr>
+          <w:rFonts w:ascii="Times New Roman" w:eastAsiaTheme="majorEastAsia" w:hAnsi="Times New Roman" w:cs="Times New Roman" w:hint="eastAsia"/>
+          <w:sz w:val="28"/>
+          <w:szCs w:val="28"/>
+        </w:rPr>
+      </w:pPr>
+    </w:p>
     <w:p>
       <w:pPr>
         <w:rPr>
@@ -736,6 +1318,95 @@
     </w:lvl>
   </w:abstractNum>
   <w:abstractNum w:abstractNumId="8">
+    <w:nsid w:val="6CF0796C"/>
+    <w:multiLevelType w:val="hybridMultilevel"/>
+    <w:tmpl w:val="17FA4624"/>
+    <w:lvl w:ilvl="0" w:tplc="F8905D70">
+      <w:start w:val="1"/>
+      <w:numFmt w:val="decimal"/>
+      <w:lvlText w:val="%1."/>
+      <w:lvlJc w:val="left"/>
+      <w:pPr>
+        <w:ind w:left="360" w:hanging="360"/>
+      </w:pPr>
+      <w:rPr>
+        <w:rFonts w:hint="default"/>
+      </w:rPr>
+    </w:lvl>
+    <w:lvl w:ilvl="1" w:tplc="04090019" w:tentative="1">
+      <w:start w:val="1"/>
+      <w:numFmt w:val="lowerLetter"/>
+      <w:lvlText w:val="%2)"/>
+      <w:lvlJc w:val="left"/>
+      <w:pPr>
+        <w:ind w:left="840" w:hanging="420"/>
+      </w:pPr>
+    </w:lvl>
+    <w:lvl w:ilvl="2" w:tplc="0409001B" w:tentative="1">
+      <w:start w:val="1"/>
+      <w:numFmt w:val="lowerRoman"/>
+      <w:lvlText w:val="%3."/>
+      <w:lvlJc w:val="right"/>
+      <w:pPr>
+        <w:ind w:left="1260" w:hanging="420"/>
+      </w:pPr>
+    </w:lvl>
+    <w:lvl w:ilvl="3" w:tplc="0409000F" w:tentative="1">
+      <w:start w:val="1"/>
+      <w:numFmt w:val="decimal"/>
+      <w:lvlText w:val="%4."/>
+      <w:lvlJc w:val="left"/>
+      <w:pPr>
+        <w:ind w:left="1680" w:hanging="420"/>
+      </w:pPr>
+    </w:lvl>
+    <w:lvl w:ilvl="4" w:tplc="04090019" w:tentative="1">
+      <w:start w:val="1"/>
+      <w:numFmt w:val="lowerLetter"/>
+      <w:lvlText w:val="%5)"/>
+      <w:lvlJc w:val="left"/>
+      <w:pPr>
+        <w:ind w:left="2100" w:hanging="420"/>
+      </w:pPr>
+    </w:lvl>
+    <w:lvl w:ilvl="5" w:tplc="0409001B" w:tentative="1">
+      <w:start w:val="1"/>
+      <w:numFmt w:val="lowerRoman"/>
+      <w:lvlText w:val="%6."/>
+      <w:lvlJc w:val="right"/>
+      <w:pPr>
+        <w:ind w:left="2520" w:hanging="420"/>
+      </w:pPr>
+    </w:lvl>
+    <w:lvl w:ilvl="6" w:tplc="0409000F" w:tentative="1">
+      <w:start w:val="1"/>
+      <w:numFmt w:val="decimal"/>
+      <w:lvlText w:val="%7."/>
+      <w:lvlJc w:val="left"/>
+      <w:pPr>
+        <w:ind w:left="2940" w:hanging="420"/>
+      </w:pPr>
+    </w:lvl>
+    <w:lvl w:ilvl="7" w:tplc="04090019" w:tentative="1">
+      <w:start w:val="1"/>
+      <w:numFmt w:val="lowerLetter"/>
+      <w:lvlText w:val="%8)"/>
+      <w:lvlJc w:val="left"/>
+      <w:pPr>
+        <w:ind w:left="3360" w:hanging="420"/>
+      </w:pPr>
+    </w:lvl>
+    <w:lvl w:ilvl="8" w:tplc="0409001B" w:tentative="1">
+      <w:start w:val="1"/>
+      <w:numFmt w:val="lowerRoman"/>
+      <w:lvlText w:val="%9."/>
+      <w:lvlJc w:val="right"/>
+      <w:pPr>
+        <w:ind w:left="3780" w:hanging="420"/>
+      </w:pPr>
+    </w:lvl>
+  </w:abstractNum>
+  <w:abstractNum w:abstractNumId="9">
     <w:nsid w:val="6E696E88"/>
     <w:multiLevelType w:val="hybridMultilevel"/>
     <w:tmpl w:val="5FDAC5B0"/>
@@ -825,7 +1496,7 @@
     </w:lvl>
   </w:abstractNum>
   <w:num w:numId="1">
-    <w:abstractNumId w:val="8"/>
+    <w:abstractNumId w:val="9"/>
   </w:num>
   <w:num w:numId="2">
     <w:abstractNumId w:val="4"/>
@@ -850,6 +1521,9 @@
   </w:num>
   <w:num w:numId="9">
     <w:abstractNumId w:val="2"/>
+  </w:num>
+  <w:num w:numId="10">
+    <w:abstractNumId w:val="8"/>
   </w:num>
 </w:numbering>
 </file>
